--- a/1. 编译调试/3. 代码调试/5. 系统调用分析strace.docx
+++ b/1. 编译调试/3. 代码调试/5. 系统调用分析strace.docx
@@ -126,16 +126,17 @@
     <w:p/>
     <w:p>
       <w:pPr>
-        <w:ind w:firstLine="420"/>
-        <w:rPr>
-          <w:rFonts w:hint="eastAsia"/>
-        </w:rPr>
-      </w:pPr>
-      <w:r>
-        <w:rPr>
-          <w:rFonts w:hint="eastAsia"/>
-        </w:rPr>
-        <w:t>strace参数</w:t>
+        <w:pStyle w:val="3"/>
+        <w:bidi w:val="0"/>
+        <w:rPr>
+          <w:rFonts w:hint="eastAsia"/>
+        </w:rPr>
+      </w:pPr>
+      <w:r>
+        <w:rPr>
+          <w:rFonts w:hint="eastAsia"/>
+        </w:rPr>
+        <w:t>参数</w:t>
       </w:r>
     </w:p>
     <w:p>
@@ -596,303 +597,317 @@
         <w:rPr>
           <w:rFonts w:hint="eastAsia"/>
         </w:rPr>
-        <w:t>上面解释strace的参数，其实常用的参数有-T,-tt,-c ,默认-e 为trace=all,有兴趣的朋友可以多试试 -e 参数来查看不同的参数下日志输出。</w:t>
+        <w:t>上面解释strace的参数，其实常用的参数有-T,-tt,-c ,默认-e 为trace=all,有兴趣的朋友可以多试试-e参数来查看不同的参数下日志输出。</w:t>
       </w:r>
     </w:p>
     <w:p/>
     <w:p>
       <w:pPr>
-        <w:pStyle w:val="2"/>
-        <w:rPr>
-          <w:rFonts w:hint="eastAsia"/>
-        </w:rPr>
-      </w:pPr>
-      <w:r>
-        <w:rPr>
-          <w:rFonts w:hint="eastAsia"/>
-        </w:rPr>
-        <w:t>举例</w:t>
-      </w:r>
-    </w:p>
-    <w:p>
-      <w:pPr>
-        <w:ind w:firstLine="420"/>
-        <w:rPr>
-          <w:rFonts w:hint="eastAsia"/>
-        </w:rPr>
-      </w:pPr>
-      <w:r>
-        <w:rPr>
-          <w:rFonts w:hint="eastAsia"/>
-        </w:rPr>
-        <w:t>我们可以尝试使用strace 定位 my 命令使用到的文件。</w:t>
-      </w:r>
-    </w:p>
-    <w:p>
-      <w:pPr>
-        <w:ind w:left="480" w:leftChars="200"/>
-      </w:pPr>
-      <w:r>
-        <w:t>[root@qabb-r1db13 09:50:26 ~]</w:t>
-      </w:r>
-    </w:p>
-    <w:p>
-      <w:pPr>
-        <w:ind w:left="480" w:leftChars="200"/>
-      </w:pPr>
-      <w:r>
-        <w:t># strace -ttT -o /tmp/my_3316.log -s 64 -e trace=file my 3316</w:t>
-      </w:r>
-    </w:p>
-    <w:p>
-      <w:pPr>
-        <w:ind w:left="480" w:leftChars="200"/>
-      </w:pPr>
-      <w:r>
-        <w:t>(none) [RW][TEST:qa_mytest:3316] 09:51:00 &gt;exit</w:t>
-      </w:r>
-    </w:p>
-    <w:p>
-      <w:pPr>
-        <w:ind w:left="480" w:leftChars="200"/>
-      </w:pPr>
-      <w:r>
-        <w:t>Bye</w:t>
-      </w:r>
-    </w:p>
-    <w:p>
-      <w:pPr>
-        <w:ind w:firstLine="420"/>
-        <w:rPr>
-          <w:rFonts w:hint="eastAsia"/>
-        </w:rPr>
-      </w:pPr>
-      <w:r>
-        <w:rPr>
-          <w:rFonts w:hint="eastAsia"/>
-        </w:rPr>
-        <w:t>查看文件 /tmp/my_3316.log 的内容，可以一目了然看到my命令访问(open,stat)的文件。</w:t>
-      </w:r>
-    </w:p>
-    <w:p>
-      <w:pPr>
-        <w:ind w:firstLine="420"/>
-      </w:pPr>
-      <w:r>
-        <w:t>09:51:00.143006 execve("/opt/isys/bin/my", ["my", "3316"], [/* 29 vars */]) = 0 &lt;0.000211&gt;</w:t>
-      </w:r>
-    </w:p>
-    <w:p>
-      <w:pPr>
-        <w:ind w:firstLine="420"/>
-      </w:pPr>
-      <w:r>
-        <w:t>09:51:00.143454 access("/etc/ld.so.preload", R_OK) = -1 ENOENT (No such file or directory) &lt;0.000008&gt;</w:t>
-      </w:r>
-    </w:p>
-    <w:p>
-      <w:pPr>
-        <w:ind w:left="480" w:leftChars="200"/>
-      </w:pPr>
-      <w:r>
-        <w:t>09:51:00.143509 open("/etc/ld.so.cache", O_RDONLY) = 3 &lt;0.000007&gt;</w:t>
-      </w:r>
-    </w:p>
-    <w:p>
-      <w:pPr>
-        <w:ind w:left="480" w:leftChars="200"/>
-      </w:pPr>
-      <w:r>
-        <w:t>09:51:00.143582 open("/lib64/libtinfo.so.5", O_RDONLY) = 3 &lt;0.000010&gt;</w:t>
-      </w:r>
-    </w:p>
-    <w:p>
-      <w:pPr>
-        <w:ind w:left="480" w:leftChars="200"/>
-      </w:pPr>
-      <w:r>
-        <w:t>09:51:00.143708 open("/lib64/libdl.so.2", O_RDONLY) = 3 &lt;0.000010&gt;</w:t>
-      </w:r>
-    </w:p>
-    <w:p>
-      <w:pPr>
-        <w:ind w:left="480" w:leftChars="200"/>
-      </w:pPr>
-      <w:r>
-        <w:t>09:51:00.143817 open("/lib64/libc.so.6", O_RDONLY) = 3 &lt;0.000008&gt;</w:t>
-      </w:r>
-    </w:p>
-    <w:p>
-      <w:pPr>
-        <w:ind w:left="480" w:leftChars="200"/>
-      </w:pPr>
-      <w:r>
-        <w:t>09:51:00.144196 open("/dev/tty", O_RDWR|O_NONBLOCK) = 3 &lt;0.000013&gt;</w:t>
-      </w:r>
-    </w:p>
-    <w:p>
-      <w:pPr>
-        <w:ind w:left="480" w:leftChars="200"/>
-      </w:pPr>
-      <w:r>
-        <w:t>09:51:00.144357 open("/usr/lib/locale/locale-archive", O_RDONLY) = 3 &lt;0.000010&gt;</w:t>
-      </w:r>
-    </w:p>
-    <w:p>
-      <w:pPr>
-        <w:ind w:left="480" w:leftChars="200"/>
-      </w:pPr>
-      <w:r>
-        <w:t>09:51:00.144566 open("/proc/meminfo", O_RDONLY|O_CLOEXEC) = 3 &lt;0.000015&gt;</w:t>
-      </w:r>
-    </w:p>
-    <w:p>
-      <w:pPr>
-        <w:ind w:left="480" w:leftChars="200"/>
-      </w:pPr>
-      <w:r>
-        <w:t>09:51:00.144967 stat("/root", {st_mode=S_IFDIR|0550, st_size=4096, ...}) = 0 &lt;0.000008&gt;</w:t>
-      </w:r>
-    </w:p>
-    <w:p>
-      <w:pPr>
-        <w:ind w:left="480" w:leftChars="200"/>
-      </w:pPr>
-      <w:r>
-        <w:t>09:51:00.145016 stat(".", {st_mode=S_IFDIR|0550, st_size=4096, ...}) = 0 &lt;0.000006&gt;</w:t>
-      </w:r>
-    </w:p>
-    <w:p>
-      <w:pPr>
-        <w:ind w:left="480" w:leftChars="200"/>
-      </w:pPr>
-      <w:r>
-        <w:t>09:51:00.145076 open("/usr/lib64/gconv/gconv-modules.cache", O_RDONLY) = 3 &lt;0.000010&gt;</w:t>
-      </w:r>
-    </w:p>
-    <w:p>
-      <w:pPr>
-        <w:ind w:left="480" w:leftChars="200"/>
-      </w:pPr>
-      <w:r>
-        <w:t>09:51:00.145501 open("/opt/isys/bin/my", O_RDONLY) = 3 &lt;0.000010&gt;</w:t>
-      </w:r>
-    </w:p>
-    <w:p>
-      <w:pPr>
-        <w:ind w:left="480" w:leftChars="200"/>
-      </w:pPr>
-      <w:r>
-        <w:t>09:51:00.145944 stat("/srv/my_3316/mysqld.sock", 0x7ffc5cc12050) = -1 ENOENT (No such file or directory) &lt;0.000008&gt;</w:t>
-      </w:r>
-    </w:p>
-    <w:p>
-      <w:pPr>
-        <w:ind w:left="480" w:leftChars="200"/>
-      </w:pPr>
-      <w:r>
-        <w:t>09:51:00.146005 stat("/srv/my3316/run/mysql.sock", {st_mode=S_IFSOCK|0777, st_size=0, ...}) = 0 &lt;0.000009&gt;</w:t>
-      </w:r>
-    </w:p>
-    <w:p>
-      <w:pPr>
-        <w:ind w:left="480" w:leftChars="200"/>
-      </w:pPr>
-      <w:r>
-        <w:t>09:51:00.147147 --- SIGCHLD {si_signo=SIGCHLD, si_code=CLD_EXITED, si_pid=23258, si_status=0, si_utime=0, si_stime=0} ---</w:t>
-      </w:r>
-    </w:p>
-    <w:p>
-      <w:pPr>
-        <w:ind w:left="480" w:leftChars="200"/>
-      </w:pPr>
-      <w:r>
-        <w:t>09:51:00.149123 --- SIGCHLD {si_signo=SIGCHLD, si_code=CLD_EXITED, si_pid=23259, si_status=0, si_utime=0, si_stime=0} ---</w:t>
-      </w:r>
-    </w:p>
-    <w:p>
-      <w:pPr>
-        <w:ind w:left="480" w:leftChars="200"/>
-      </w:pPr>
-      <w:r>
-        <w:t>09:51:00.151138 --- SIGCHLD {si_signo=SIGCHLD, si_code=CLD_EXITED, si_pid=23263, si_status=0, si_utime=0, si_stime=0} ---</w:t>
-      </w:r>
-    </w:p>
-    <w:p>
-      <w:pPr>
-        <w:ind w:left="480" w:leftChars="200"/>
-      </w:pPr>
-      <w:r>
-        <w:t>09:51:00.151437 stat("/opt/mysql/bin/mysql", {st_mode=S_IFREG|0755, st_size=4235424, ...}) = 0 &lt;0.000031&gt;</w:t>
-      </w:r>
-    </w:p>
-    <w:p>
-      <w:pPr>
-        <w:ind w:left="480" w:leftChars="200"/>
-      </w:pPr>
-      <w:r>
-        <w:t>09:51:00.156526 --- SIGCHLD {si_signo=SIGCHLD, si_code=CLD_EXITED, si_pid=23267, si_status=0, si_utime=0, si_stime=0} ---</w:t>
-      </w:r>
-    </w:p>
-    <w:p>
-      <w:pPr>
-        <w:ind w:left="480" w:leftChars="200"/>
-      </w:pPr>
-      <w:r>
-        <w:t>09:51:01.748378 --- SIGCHLD {si_signo=SIGCHLD, si_code=CLD_EXITED, si_pid=23271, si_status=0, si_utime=0, si_stime=0} ---</w:t>
-      </w:r>
-    </w:p>
-    <w:p>
-      <w:pPr>
-        <w:ind w:left="480" w:leftChars="200"/>
-      </w:pPr>
-      <w:r>
-        <w:t>09:51:01.748665 +++ exited with 0 +++</w:t>
-      </w:r>
-    </w:p>
-    <w:p>
-      <w:pPr>
-        <w:pStyle w:val="2"/>
-        <w:rPr>
-          <w:rFonts w:hint="eastAsia"/>
-        </w:rPr>
-      </w:pPr>
-      <w:r>
-        <w:rPr>
-          <w:rFonts w:hint="eastAsia"/>
-        </w:rPr>
-        <w:t>小结</w:t>
-      </w:r>
-    </w:p>
-    <w:p>
-      <w:pPr>
-        <w:ind w:firstLine="420"/>
-        <w:rPr>
-          <w:rFonts w:hint="eastAsia"/>
-        </w:rPr>
-      </w:pPr>
-      <w:r>
-        <w:rPr>
-          <w:rFonts w:hint="eastAsia"/>
-        </w:rPr>
-        <w:t>当应用程序进程出现异常(比如性能间歇性变慢)，我们可以使用strace来跟踪 debug其系统调用，检查程序运行时哪一步耗时比较长，进而找到系统瓶颈。</w:t>
-      </w:r>
-    </w:p>
-    <w:p>
-      <w:pPr>
-        <w:ind w:firstLine="420"/>
-      </w:pPr>
-      <w:r>
-        <w:rPr>
-          <w:rFonts w:hint="eastAsia"/>
-        </w:rPr>
-        <w:t>当然仅仅知道strace工具还是不够的，配合gdb/perf/SystemTap/pstack 等系统工具对应用程序进行“望闻问切”,才能得到我们要的结果。</w:t>
-      </w:r>
-    </w:p>
-    <w:p>
+        <w:pStyle w:val="3"/>
+        <w:bidi w:val="0"/>
+        <w:rPr>
+          <w:rFonts w:hint="eastAsia"/>
+        </w:rPr>
+      </w:pPr>
       <w:bookmarkStart w:id="0" w:name="_GoBack"/>
       <w:bookmarkEnd w:id="0"/>
-    </w:p>
+      <w:r>
+        <w:rPr>
+          <w:rFonts w:hint="eastAsia"/>
+        </w:rPr>
+        <w:t>举例</w:t>
+      </w:r>
+    </w:p>
+    <w:p>
+      <w:pPr>
+        <w:ind w:firstLine="420"/>
+        <w:rPr>
+          <w:rFonts w:hint="eastAsia"/>
+        </w:rPr>
+      </w:pPr>
+      <w:r>
+        <w:rPr>
+          <w:rFonts w:hint="eastAsia"/>
+        </w:rPr>
+        <w:t>我们可以尝试使用strace 定位 my 命令使用到的文件。</w:t>
+      </w:r>
+    </w:p>
+    <w:p>
+      <w:pPr>
+        <w:ind w:left="480" w:leftChars="200"/>
+      </w:pPr>
+      <w:r>
+        <w:t>[root@qabb-r1db13 09:50:26 ~]</w:t>
+      </w:r>
+    </w:p>
+    <w:p>
+      <w:pPr>
+        <w:ind w:left="480" w:leftChars="200"/>
+      </w:pPr>
+      <w:r>
+        <w:t># strace -ttT -o /tmp/my_3316.log -s 64 -e trace=file my 3316</w:t>
+      </w:r>
+    </w:p>
+    <w:p>
+      <w:pPr>
+        <w:ind w:left="480" w:leftChars="200"/>
+      </w:pPr>
+      <w:r>
+        <w:t>(none) [RW][TEST:qa_mytest:3316] 09:51:00 &gt;exit</w:t>
+      </w:r>
+    </w:p>
+    <w:p>
+      <w:pPr>
+        <w:ind w:left="480" w:leftChars="200"/>
+      </w:pPr>
+      <w:r>
+        <w:t>Bye</w:t>
+      </w:r>
+    </w:p>
+    <w:p>
+      <w:pPr>
+        <w:ind w:firstLine="420"/>
+        <w:rPr>
+          <w:rFonts w:hint="eastAsia"/>
+        </w:rPr>
+      </w:pPr>
+      <w:r>
+        <w:rPr>
+          <w:rFonts w:hint="eastAsia"/>
+        </w:rPr>
+        <w:t>查看文件 /tmp/my_3316.log 的内容，可以一目了然看到my命令访问(open,stat)的文件。</w:t>
+      </w:r>
+    </w:p>
+    <w:p>
+      <w:pPr>
+        <w:ind w:firstLine="420"/>
+      </w:pPr>
+      <w:r>
+        <w:t>09:51:00.143006 execve("/opt/isys/bin/my", ["my", "3316"], [/* 29 vars */]) = 0 &lt;0.000211&gt;</w:t>
+      </w:r>
+    </w:p>
+    <w:p>
+      <w:pPr>
+        <w:ind w:firstLine="420"/>
+      </w:pPr>
+      <w:r>
+        <w:t>09:51:00.143454 access("/etc/ld.so.preload", R_OK) = -1 ENOENT (No such file or directory) &lt;0.000008&gt;</w:t>
+      </w:r>
+    </w:p>
+    <w:p>
+      <w:pPr>
+        <w:ind w:left="480" w:leftChars="200"/>
+      </w:pPr>
+      <w:r>
+        <w:t>09:51:00.143509 open("/etc/ld.so.cache", O_RDONLY) = 3 &lt;0.000007&gt;</w:t>
+      </w:r>
+    </w:p>
+    <w:p>
+      <w:pPr>
+        <w:ind w:left="480" w:leftChars="200"/>
+      </w:pPr>
+      <w:r>
+        <w:t>09:51:00.143582 open("/lib64/libtinfo.so.5", O_RDONLY) = 3 &lt;0.000010&gt;</w:t>
+      </w:r>
+    </w:p>
+    <w:p>
+      <w:pPr>
+        <w:ind w:left="480" w:leftChars="200"/>
+      </w:pPr>
+      <w:r>
+        <w:t>09:51:00.143708 open("/lib64/libdl.so.2", O_RDONLY) = 3 &lt;0.000010&gt;</w:t>
+      </w:r>
+    </w:p>
+    <w:p>
+      <w:pPr>
+        <w:ind w:left="480" w:leftChars="200"/>
+      </w:pPr>
+      <w:r>
+        <w:t>09:51:00.143817 open("/lib64/libc.so.6", O_RDONLY) = 3 &lt;0.000008&gt;</w:t>
+      </w:r>
+    </w:p>
+    <w:p>
+      <w:pPr>
+        <w:ind w:left="480" w:leftChars="200"/>
+      </w:pPr>
+      <w:r>
+        <w:t>09:51:00.144196 open("/dev/tty", O_RDWR|O_NONBLOCK) = 3 &lt;0.000013&gt;</w:t>
+      </w:r>
+    </w:p>
+    <w:p>
+      <w:pPr>
+        <w:ind w:left="480" w:leftChars="200"/>
+      </w:pPr>
+      <w:r>
+        <w:t>09:51:00.144357 open("/usr/lib/locale/locale-archive", O_RDONLY) = 3 &lt;0.000010&gt;</w:t>
+      </w:r>
+    </w:p>
+    <w:p>
+      <w:pPr>
+        <w:ind w:left="480" w:leftChars="200"/>
+      </w:pPr>
+      <w:r>
+        <w:t>09:51:00.144566 open("/proc/meminfo", O_RDONLY|O_CLOEXEC) = 3 &lt;0.000015&gt;</w:t>
+      </w:r>
+    </w:p>
+    <w:p>
+      <w:pPr>
+        <w:ind w:left="480" w:leftChars="200"/>
+      </w:pPr>
+      <w:r>
+        <w:t>09:51:00.144967 stat("/root", {st_mode=S_IFDIR|0550, st_size=4096, ...}) = 0 &lt;0.000008&gt;</w:t>
+      </w:r>
+    </w:p>
+    <w:p>
+      <w:pPr>
+        <w:ind w:left="480" w:leftChars="200"/>
+      </w:pPr>
+      <w:r>
+        <w:t>09:51:00.145016 stat(".", {st_mode=S_IFDIR|0550, st_size=4096, ...}) = 0 &lt;0.000006&gt;</w:t>
+      </w:r>
+    </w:p>
+    <w:p>
+      <w:pPr>
+        <w:ind w:left="480" w:leftChars="200"/>
+      </w:pPr>
+      <w:r>
+        <w:t>09:51:00.145076 open("/usr/lib64/gconv/gconv-modules.cache", O_RDONLY) = 3 &lt;0.000010&gt;</w:t>
+      </w:r>
+    </w:p>
+    <w:p>
+      <w:pPr>
+        <w:ind w:left="480" w:leftChars="200"/>
+      </w:pPr>
+      <w:r>
+        <w:t>09:51:00.145501 open("/opt/isys/bin/my", O_RDONLY) = 3 &lt;0.000010&gt;</w:t>
+      </w:r>
+    </w:p>
+    <w:p>
+      <w:pPr>
+        <w:ind w:left="480" w:leftChars="200"/>
+      </w:pPr>
+      <w:r>
+        <w:t>09:51:00.145944 stat("/srv/my_3316/mysqld.sock", 0x7ffc5cc12050) = -1 ENOENT (No such file or directory) &lt;0.000008&gt;</w:t>
+      </w:r>
+    </w:p>
+    <w:p>
+      <w:pPr>
+        <w:ind w:left="480" w:leftChars="200"/>
+      </w:pPr>
+      <w:r>
+        <w:t>09:51:00.146005 stat("/srv/my3316/run/mysql.sock", {st_mode=S_IFSOCK|0777, st_size=0, ...}) = 0 &lt;0.000009&gt;</w:t>
+      </w:r>
+    </w:p>
+    <w:p>
+      <w:pPr>
+        <w:ind w:left="480" w:leftChars="200"/>
+      </w:pPr>
+      <w:r>
+        <w:t>09:51:00.147147 --- SIGCHLD {si_signo=SIGCHLD, si_code=CLD_EXITED, si_pid=23258, si_status=0, si_utime=0, si_stime=0} ---</w:t>
+      </w:r>
+    </w:p>
+    <w:p>
+      <w:pPr>
+        <w:ind w:left="480" w:leftChars="200"/>
+      </w:pPr>
+      <w:r>
+        <w:t>09:51:00.149123 --- SIGCHLD {si_signo=SIGCHLD, si_code=CLD_EXITED, si_pid=23259, si_status=0, si_utime=0, si_stime=0} ---</w:t>
+      </w:r>
+    </w:p>
+    <w:p>
+      <w:pPr>
+        <w:ind w:left="480" w:leftChars="200"/>
+      </w:pPr>
+      <w:r>
+        <w:t>09:51:00.151138 --- SIGCHLD {si_signo=SIGCHLD, si_code=CLD_EXITED, si_pid=23263, si_status=0, si_utime=0, si_stime=0} ---</w:t>
+      </w:r>
+    </w:p>
+    <w:p>
+      <w:pPr>
+        <w:ind w:left="480" w:leftChars="200"/>
+      </w:pPr>
+      <w:r>
+        <w:t>09:51:00.151437 stat("/opt/mysql/bin/mysql", {st_mode=S_IFREG|0755, st_size=4235424, ...}) = 0 &lt;0.000031&gt;</w:t>
+      </w:r>
+    </w:p>
+    <w:p>
+      <w:pPr>
+        <w:ind w:left="480" w:leftChars="200"/>
+      </w:pPr>
+      <w:r>
+        <w:t>09:51:00.156526 --- SIGCHLD {si_signo=SIGCHLD, si_code=CLD_EXITED, si_pid=23267, si_status=0, si_utime=0, si_stime=0} ---</w:t>
+      </w:r>
+    </w:p>
+    <w:p>
+      <w:pPr>
+        <w:ind w:left="480" w:leftChars="200"/>
+      </w:pPr>
+      <w:r>
+        <w:t>09:51:01.748378 --- SIGCHLD {si_signo=SIGCHLD, si_code=CLD_EXITED, si_pid=23271, si_status=0, si_utime=0, si_stime=0} ---</w:t>
+      </w:r>
+    </w:p>
+    <w:p>
+      <w:pPr>
+        <w:ind w:left="480" w:leftChars="200"/>
+      </w:pPr>
+      <w:r>
+        <w:t>09:51:01.748665 +++ exited with 0 +++</w:t>
+      </w:r>
+    </w:p>
+    <w:p>
+      <w:pPr>
+        <w:pStyle w:val="2"/>
+        <w:rPr>
+          <w:rFonts w:hint="eastAsia"/>
+        </w:rPr>
+      </w:pPr>
+      <w:r>
+        <w:rPr>
+          <w:rFonts w:hint="eastAsia"/>
+        </w:rPr>
+        <w:t>小结</w:t>
+      </w:r>
+    </w:p>
+    <w:p>
+      <w:pPr>
+        <w:ind w:firstLine="420"/>
+        <w:rPr>
+          <w:rFonts w:hint="eastAsia"/>
+        </w:rPr>
+      </w:pPr>
+      <w:r>
+        <w:rPr>
+          <w:rFonts w:hint="eastAsia"/>
+          <w:color w:val="FF0000"/>
+        </w:rPr>
+        <w:t>当应用程序进程出现异常(比如性能间歇性变慢)，我们可以使用strace来跟踪 debug其系统调用，检查程序运行时哪一步耗时比较长，进而找到系统瓶颈</w:t>
+      </w:r>
+      <w:r>
+        <w:rPr>
+          <w:rFonts w:hint="eastAsia"/>
+        </w:rPr>
+        <w:t>。</w:t>
+      </w:r>
+    </w:p>
+    <w:p>
+      <w:pPr>
+        <w:ind w:firstLine="420"/>
+      </w:pPr>
+      <w:r>
+        <w:rPr>
+          <w:rFonts w:hint="eastAsia"/>
+          <w:color w:val="FF0000"/>
+        </w:rPr>
+        <w:t>当然仅仅知道strace工具还是不够的，配合gdb/perf/SystemTap/pstack 等系统工具对应用程序进行“望闻问切”</w:t>
+      </w:r>
+      <w:r>
+        <w:rPr>
+          <w:rFonts w:hint="eastAsia"/>
+        </w:rPr>
+        <w:t>,才能得到我们要的结果。</w:t>
+      </w:r>
+    </w:p>
+    <w:p/>
     <w:sectPr>
       <w:pgSz w:w="11906" w:h="16838"/>
       <w:pgMar w:top="1440" w:right="1800" w:bottom="1440" w:left="1800" w:header="851" w:footer="992" w:gutter="0"/>
@@ -903,14 +918,65 @@
 </w:document>
 </file>
 
+<file path=word/endnotes.xml><?xml version="1.0" encoding="utf-8"?>
+<w:endnotes xmlns:wpc="http://schemas.microsoft.com/office/word/2010/wordprocessingCanvas" xmlns:mc="http://schemas.openxmlformats.org/markup-compatibility/2006" xmlns:o="urn:schemas-microsoft-com:office:office" xmlns:r="http://schemas.openxmlformats.org/officeDocument/2006/relationships" xmlns:m="http://schemas.openxmlformats.org/officeDocument/2006/math" xmlns:v="urn:schemas-microsoft-com:vml" xmlns:wp14="http://schemas.microsoft.com/office/word/2010/wordprocessingDrawing" xmlns:wp="http://schemas.openxmlformats.org/drawingml/2006/wordprocessingDrawing" xmlns:w="http://schemas.openxmlformats.org/wordprocessingml/2006/main" xmlns:w14="http://schemas.microsoft.com/office/word/2010/wordml" xmlns:w15="http://schemas.microsoft.com/office/word/2012/wordml" xmlns:w10="urn:schemas-microsoft-com:office:word" xmlns:wpg="http://schemas.microsoft.com/office/word/2010/wordprocessingGroup" xmlns:wpi="http://schemas.microsoft.com/office/word/2010/wordprocessingInk" xmlns:wne="http://schemas.microsoft.com/office/word/2006/wordml" xmlns:wps="http://schemas.microsoft.com/office/word/2010/wordprocessingShape" xmlns:wpsCustomData="http://www.wps.cn/officeDocument/2013/wpsCustomData" mc:Ignorable="w14 w15 wp14">
+  <w:endnote w:type="separator" w:id="0">
+    <w:p>
+      <w:pPr>
+        <w:spacing w:line="240" w:lineRule="auto"/>
+      </w:pPr>
+      <w:r>
+        <w:separator/>
+      </w:r>
+    </w:p>
+  </w:endnote>
+  <w:endnote w:type="continuationSeparator" w:id="1">
+    <w:p>
+      <w:pPr>
+        <w:spacing w:line="240" w:lineRule="auto"/>
+      </w:pPr>
+      <w:r>
+        <w:continuationSeparator/>
+      </w:r>
+    </w:p>
+  </w:endnote>
+</w:endnotes>
+</file>
+
+<file path=word/footnotes.xml><?xml version="1.0" encoding="utf-8"?>
+<w:footnotes xmlns:wpc="http://schemas.microsoft.com/office/word/2010/wordprocessingCanvas" xmlns:mc="http://schemas.openxmlformats.org/markup-compatibility/2006" xmlns:o="urn:schemas-microsoft-com:office:office" xmlns:r="http://schemas.openxmlformats.org/officeDocument/2006/relationships" xmlns:m="http://schemas.openxmlformats.org/officeDocument/2006/math" xmlns:v="urn:schemas-microsoft-com:vml" xmlns:wp14="http://schemas.microsoft.com/office/word/2010/wordprocessingDrawing" xmlns:wp="http://schemas.openxmlformats.org/drawingml/2006/wordprocessingDrawing" xmlns:w="http://schemas.openxmlformats.org/wordprocessingml/2006/main" xmlns:w14="http://schemas.microsoft.com/office/word/2010/wordml" xmlns:w15="http://schemas.microsoft.com/office/word/2012/wordml" xmlns:w10="urn:schemas-microsoft-com:office:word" xmlns:wpg="http://schemas.microsoft.com/office/word/2010/wordprocessingGroup" xmlns:wpi="http://schemas.microsoft.com/office/word/2010/wordprocessingInk" xmlns:wne="http://schemas.microsoft.com/office/word/2006/wordml" xmlns:wps="http://schemas.microsoft.com/office/word/2010/wordprocessingShape" xmlns:wpsCustomData="http://www.wps.cn/officeDocument/2013/wpsCustomData" mc:Ignorable="w14 w15 wp14">
+  <w:footnote w:type="separator" w:id="0">
+    <w:p>
+      <w:pPr>
+        <w:spacing w:line="240" w:lineRule="auto"/>
+      </w:pPr>
+      <w:r>
+        <w:separator/>
+      </w:r>
+    </w:p>
+  </w:footnote>
+  <w:footnote w:type="continuationSeparator" w:id="1">
+    <w:p>
+      <w:pPr>
+        <w:spacing w:line="240" w:lineRule="auto"/>
+      </w:pPr>
+      <w:r>
+        <w:continuationSeparator/>
+      </w:r>
+    </w:p>
+  </w:footnote>
+</w:footnotes>
+</file>
+
 <file path=word/styles.xml><?xml version="1.0" encoding="utf-8"?>
-<w:styles xmlns:mc="http://schemas.openxmlformats.org/markup-compatibility/2006" xmlns:o="urn:schemas-microsoft-com:office:office" xmlns:r="http://schemas.openxmlformats.org/officeDocument/2006/relationships" xmlns:m="http://schemas.openxmlformats.org/officeDocument/2006/math" xmlns:v="urn:schemas-microsoft-com:vml" xmlns:w="http://schemas.openxmlformats.org/wordprocessingml/2006/main" xmlns:w14="http://schemas.microsoft.com/office/word/2010/wordml" xmlns:w10="urn:schemas-microsoft-com:office:word" xmlns:sl="http://schemas.openxmlformats.org/schemaLibrary/2006/main" mc:Ignorable="w14">
+<w:styles xmlns:mc="http://schemas.openxmlformats.org/markup-compatibility/2006" xmlns:o="urn:schemas-microsoft-com:office:office" xmlns:r="http://schemas.openxmlformats.org/officeDocument/2006/relationships" xmlns:m="http://schemas.openxmlformats.org/officeDocument/2006/math" xmlns:v="urn:schemas-microsoft-com:vml" xmlns:w="http://schemas.openxmlformats.org/wordprocessingml/2006/main" xmlns:w14="http://schemas.microsoft.com/office/word/2010/wordml" xmlns:w10="urn:schemas-microsoft-com:office:word" xmlns:sl="http://schemas.openxmlformats.org/schemaLibrary/2006/main" xmlns:wpsCustomData="http://www.wps.cn/officeDocument/2013/wpsCustomData" mc:Ignorable="w14">
   <w:docDefaults>
     <w:rPrDefault>
       <w:rPr>
         <w:rFonts w:asciiTheme="minorHAnsi" w:hAnsiTheme="minorHAnsi" w:eastAsiaTheme="minorEastAsia" w:cstheme="minorBidi"/>
       </w:rPr>
     </w:rPrDefault>
+    <w:pPrDefault/>
   </w:docDefaults>
   <w:latentStyles w:count="260" w:defQFormat="0" w:defUnhideWhenUsed="1" w:defSemiHidden="1" w:defUIPriority="99" w:defLockedState="0">
     <w:lsdException w:qFormat="1" w:unhideWhenUsed="0" w:uiPriority="0" w:semiHidden="0" w:name="Normal"/>
@@ -1269,18 +1335,17 @@
       <w:sz w:val="24"/>
     </w:rPr>
   </w:style>
-  <w:style w:type="character" w:default="1" w:styleId="7">
+  <w:style w:type="character" w:default="1" w:styleId="8">
     <w:name w:val="Default Paragraph Font"/>
     <w:semiHidden/>
     <w:uiPriority w:val="0"/>
   </w:style>
-  <w:style w:type="table" w:default="1" w:styleId="8">
+  <w:style w:type="table" w:default="1" w:styleId="7">
     <w:name w:val="Normal Table"/>
     <w:semiHidden/>
     <w:qFormat/>
     <w:uiPriority w:val="0"/>
     <w:tblPr>
-      <w:tblLayout w:type="fixed"/>
       <w:tblCellMar>
         <w:top w:w="0" w:type="dxa"/>
         <w:left w:w="108" w:type="dxa"/>
@@ -1304,6 +1369,7 @@
   <w:style w:type="paragraph" w:customStyle="1" w:styleId="10">
     <w:name w:val="标题4"/>
     <w:basedOn w:val="5"/>
+    <w:qFormat/>
     <w:uiPriority w:val="0"/>
     <w:pPr>
       <w:spacing w:line="360" w:lineRule="auto"/>
@@ -1567,7 +1633,6 @@
     </a:fmtScheme>
   </a:themeElements>
   <a:objectDefaults/>
-  <a:extraClrSchemeLst/>
 </a:theme>
 </file>
 
